--- a/Game Design Document/Game Design Document - 02-10-18 KL.docx
+++ b/Game Design Document/Game Design Document - 02-10-18 KL.docx
@@ -1,6 +1,6 @@
 
 <file path=word/document.xml><?xml version="1.0" encoding="utf-8"?>
-<w:document xmlns:wpc="http://schemas.microsoft.com/office/word/2010/wordprocessingCanvas" xmlns:cx="http://schemas.microsoft.com/office/drawing/2014/chartex" xmlns:cx1="http://schemas.microsoft.com/office/drawing/2015/9/8/chartex" xmlns:cx2="http://schemas.microsoft.com/office/drawing/2015/10/21/chartex" xmlns:cx3="http://schemas.microsoft.com/office/drawing/2016/5/9/chartex" xmlns:cx4="http://schemas.microsoft.com/office/drawing/2016/5/10/chartex" xmlns:cx5="http://schemas.microsoft.com/office/drawing/2016/5/11/chartex" xmlns:cx6="http://schemas.microsoft.com/office/drawing/2016/5/12/chartex" xmlns:cx7="http://schemas.microsoft.com/office/drawing/2016/5/13/chartex" xmlns:cx8="http://schemas.microsoft.com/office/drawing/2016/5/14/chartex" xmlns:mc="http://schemas.openxmlformats.org/markup-compatibility/2006" xmlns:aink="http://schemas.microsoft.com/office/drawing/2016/ink" xmlns:am3d="http://schemas.microsoft.com/office/drawing/2017/model3d" xmlns:o="urn:schemas-microsoft-com:office:office" xmlns:r="http://schemas.openxmlformats.org/officeDocument/2006/relationships" xmlns:m="http://schemas.openxmlformats.org/officeDocument/2006/math" xmlns:v="urn:schemas-microsoft-com:vml" xmlns:wp14="http://schemas.microsoft.com/office/word/2010/wordprocessingDrawing" xmlns:wp="http://schemas.openxmlformats.org/drawingml/2006/wordprocessingDrawing" xmlns:w10="urn:schemas-microsoft-com:office:word" xmlns:w="http://schemas.openxmlformats.org/wordprocessingml/2006/main" xmlns:w14="http://schemas.microsoft.com/office/word/2010/wordml" xmlns:w15="http://schemas.microsoft.com/office/word/2012/wordml" xmlns:w16cid="http://schemas.microsoft.com/office/word/2016/wordml/cid" xmlns:w16se="http://schemas.microsoft.com/office/word/2015/wordml/symex" xmlns:wpg="http://schemas.microsoft.com/office/word/2010/wordprocessingGroup" xmlns:wpi="http://schemas.microsoft.com/office/word/2010/wordprocessingInk" xmlns:wne="http://schemas.microsoft.com/office/word/2006/wordml" xmlns:wps="http://schemas.microsoft.com/office/word/2010/wordprocessingShape" mc:Ignorable="w14 w15 w16se w16cid wp14">
+<w:document xmlns:wpc="http://schemas.microsoft.com/office/word/2010/wordprocessingCanvas" xmlns:cx="http://schemas.microsoft.com/office/drawing/2014/chartex" xmlns:cx1="http://schemas.microsoft.com/office/drawing/2015/9/8/chartex" xmlns:mc="http://schemas.openxmlformats.org/markup-compatibility/2006" xmlns:o="urn:schemas-microsoft-com:office:office" xmlns:r="http://schemas.openxmlformats.org/officeDocument/2006/relationships" xmlns:m="http://schemas.openxmlformats.org/officeDocument/2006/math" xmlns:v="urn:schemas-microsoft-com:vml" xmlns:wp14="http://schemas.microsoft.com/office/word/2010/wordprocessingDrawing" xmlns:wp="http://schemas.openxmlformats.org/drawingml/2006/wordprocessingDrawing" xmlns:w10="urn:schemas-microsoft-com:office:word" xmlns:w="http://schemas.openxmlformats.org/wordprocessingml/2006/main" xmlns:w14="http://schemas.microsoft.com/office/word/2010/wordml" xmlns:w15="http://schemas.microsoft.com/office/word/2012/wordml" xmlns:w16se="http://schemas.microsoft.com/office/word/2015/wordml/symex" xmlns:wpg="http://schemas.microsoft.com/office/word/2010/wordprocessingGroup" xmlns:wpi="http://schemas.microsoft.com/office/word/2010/wordprocessingInk" xmlns:wne="http://schemas.microsoft.com/office/word/2006/wordml" xmlns:wps="http://schemas.microsoft.com/office/word/2010/wordprocessingShape" mc:Ignorable="w14 w15 w16se wp14">
   <w:body>
     <w:sdt>
       <w:sdtPr>
@@ -16,6 +16,7 @@
           <w:r>
             <w:rPr>
               <w:noProof/>
+              <w:lang w:eastAsia="en-GB"/>
             </w:rPr>
             <mc:AlternateContent>
               <mc:Choice Requires="wpg">
@@ -148,14 +149,7 @@
                                         <w:rPr>
                                           <w:color w:val="FFFFFF" w:themeColor="background1"/>
                                         </w:rPr>
-                                        <w:t xml:space="preserve">Kieran Lewis, Steven </w:t>
-                                      </w:r>
-                                      <w:proofErr w:type="spellStart"/>
-                                      <w:r>
-                                        <w:rPr>
-                                          <w:color w:val="FFFFFF" w:themeColor="background1"/>
-                                        </w:rPr>
-                                        <w:t>Benson,</w:t>
+                                        <w:t>Kieran Lewis, Steven Benson,</w:t>
                                       </w:r>
                                     </w:sdtContent>
                                   </w:sdt>
@@ -163,23 +157,8 @@
                                     <w:rPr>
                                       <w:color w:val="FFFFFF" w:themeColor="background1"/>
                                     </w:rPr>
-                                    <w:t>Angelika</w:t>
+                                    <w:t>Angelika Kolodziej</w:t>
                                   </w:r>
-                                  <w:proofErr w:type="spellEnd"/>
-                                  <w:r>
-                                    <w:rPr>
-                                      <w:color w:val="FFFFFF" w:themeColor="background1"/>
-                                    </w:rPr>
-                                    <w:t xml:space="preserve"> </w:t>
-                                  </w:r>
-                                  <w:proofErr w:type="spellStart"/>
-                                  <w:r>
-                                    <w:rPr>
-                                      <w:color w:val="FFFFFF" w:themeColor="background1"/>
-                                    </w:rPr>
-                                    <w:t>Kolodziej</w:t>
-                                  </w:r>
-                                  <w:proofErr w:type="spellEnd"/>
                                 </w:p>
                                 <w:p>
                                   <w:pPr>
@@ -349,7 +328,7 @@
                   </wp:anchor>
                 </w:drawing>
               </mc:Choice>
-              <mc:Fallback>
+              <mc:Fallback xmlns:cx2="http://schemas.microsoft.com/office/drawing/2015/10/21/chartex" xmlns:cx3="http://schemas.microsoft.com/office/drawing/2016/5/9/chartex" xmlns:cx4="http://schemas.microsoft.com/office/drawing/2016/5/10/chartex" xmlns:cx5="http://schemas.microsoft.com/office/drawing/2016/5/11/chartex" xmlns:cx6="http://schemas.microsoft.com/office/drawing/2016/5/12/chartex" xmlns:cx7="http://schemas.microsoft.com/office/drawing/2016/5/13/chartex" xmlns:cx8="http://schemas.microsoft.com/office/drawing/2016/5/14/chartex" xmlns:aink="http://schemas.microsoft.com/office/drawing/2016/ink" xmlns:am3d="http://schemas.microsoft.com/office/drawing/2017/model3d" xmlns:w16cid="http://schemas.microsoft.com/office/word/2016/wordml/cid">
                 <w:pict>
                   <v:group w14:anchorId="2ED09E17" id="Group 193" o:spid="_x0000_s1026" style="position:absolute;margin-left:0;margin-top:0;width:540.55pt;height:718.4pt;z-index:-251657216;mso-width-percent:882;mso-height-percent:909;mso-position-horizontal:center;mso-position-horizontal-relative:page;mso-position-vertical:center;mso-position-vertical-relative:page;mso-width-percent:882;mso-height-percent:909" coordsize="68648,91235" o:gfxdata="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">
                     <v:rect id="Rectangle 194" o:spid="_x0000_s1027" style="position:absolute;width:68580;height:13716;visibility:visible;mso-wrap-style:square;v-text-anchor:middle" o:gfxdata="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" fillcolor="#4472c4 [3204]" stroked="f" strokeweight="1pt"/>
@@ -3158,7 +3137,6 @@
       </w:pPr>
       <w:bookmarkStart w:id="0" w:name="_Toc526243481"/>
       <w:r>
-        <w:lastRenderedPageBreak/>
         <w:t>Game Title:</w:t>
       </w:r>
       <w:r>
@@ -3180,15 +3158,7 @@
         <w:t>The reason for this title is that the game is about time travel and the player ending up in different time zones due to them entering a rift.</w:t>
       </w:r>
       <w:r>
-        <w:t xml:space="preserve"> Another reason for the title is due to the license plate on the DeLorean in Back to the Future was “</w:t>
-      </w:r>
-      <w:proofErr w:type="spellStart"/>
-      <w:r>
-        <w:t>OutofTime</w:t>
-      </w:r>
-      <w:proofErr w:type="spellEnd"/>
-      <w:r>
-        <w:t>” and that is one of my favourite Science Fiction films</w:t>
+        <w:t xml:space="preserve"> Another reason for the title is due to the license plate on the DeLorean in Back to the Future was “OutofTime” and that is one of my favourite Science Fiction films</w:t>
       </w:r>
       <w:r>
         <w:t>.</w:t>
@@ -3446,7 +3416,6 @@
         </w:numPr>
       </w:pPr>
       <w:r>
-        <w:lastRenderedPageBreak/>
         <w:t>Ancient Rome “Italy”</w:t>
       </w:r>
     </w:p>
@@ -3474,15 +3443,7 @@
     </w:p>
     <w:p>
       <w:r>
-        <w:t xml:space="preserve">The unique selling point of Out of Time is that it is a time travelling 2D shooter, this is something that the industry has been missing out on for a good few years. </w:t>
-      </w:r>
-      <w:proofErr w:type="spellStart"/>
-      <w:r>
-        <w:t>TimeSplitters</w:t>
-      </w:r>
-      <w:proofErr w:type="spellEnd"/>
-      <w:r>
-        <w:t xml:space="preserve"> was a game series known for time travel</w:t>
+        <w:t>The unique selling point of Out of Time is that it is a time travelling 2D shooter, this is something that the industry has been missing out on for a good few years. TimeSplitters was a game series known for time travel</w:t>
       </w:r>
       <w:r>
         <w:t xml:space="preserve"> but there hasn’t been a new one since 2005 and this game is slightly inspired by it</w:t>
@@ -3770,7 +3731,6 @@
     </w:p>
     <w:p>
       <w:r>
-        <w:lastRenderedPageBreak/>
         <w:t>There will be no security methods for this game, i.e. Anti-Cheat or DRM due to it being a single player game and DRM would be unfair to the consumer and the playing experience is more important than DRM for the game.</w:t>
       </w:r>
     </w:p>
@@ -3856,29 +3816,37 @@
       <w:r>
         <w:t>is</w:t>
       </w:r>
-      <w:bookmarkStart w:id="13" w:name="_GoBack"/>
+      <w:r>
+        <w:t xml:space="preserve"> that it is suited to small teams and for our game we are only a group of 3.</w:t>
+      </w:r>
+    </w:p>
+    <w:p>
+      <w:pPr>
+        <w:pStyle w:val="Heading1"/>
+      </w:pPr>
+      <w:bookmarkStart w:id="13" w:name="_Toc526243494"/>
+      <w:r>
+        <w:t>Main Concept</w:t>
+      </w:r>
       <w:bookmarkEnd w:id="13"/>
-      <w:r>
-        <w:t xml:space="preserve"> that it is suited to small teams and for our game we are only a group of 3.</w:t>
-      </w:r>
     </w:p>
     <w:p>
       <w:pPr>
         <w:pStyle w:val="Heading1"/>
       </w:pPr>
-      <w:bookmarkStart w:id="14" w:name="_Toc526243494"/>
-      <w:r>
-        <w:t>Main Concept</w:t>
+      <w:bookmarkStart w:id="14" w:name="_Toc526243495"/>
+      <w:r>
+        <w:t>Visual Style</w:t>
       </w:r>
       <w:bookmarkEnd w:id="14"/>
     </w:p>
     <w:p>
       <w:pPr>
-        <w:pStyle w:val="Heading1"/>
-      </w:pPr>
-      <w:bookmarkStart w:id="15" w:name="_Toc526243495"/>
-      <w:r>
-        <w:t>Visual Style</w:t>
+        <w:pStyle w:val="Heading2"/>
+      </w:pPr>
+      <w:bookmarkStart w:id="15" w:name="_Toc526243496"/>
+      <w:r>
+        <w:t>Storyboards/Concept Art</w:t>
       </w:r>
       <w:bookmarkEnd w:id="15"/>
     </w:p>
@@ -3886,43 +3854,28 @@
       <w:pPr>
         <w:pStyle w:val="Heading2"/>
       </w:pPr>
-      <w:bookmarkStart w:id="16" w:name="_Toc526243496"/>
-      <w:r>
-        <w:t>Storyboards/Concept Art</w:t>
+      <w:bookmarkStart w:id="16" w:name="_Toc526243497"/>
+      <w:r>
+        <w:t>Moodboards</w:t>
+      </w:r>
+    </w:p>
+    <w:p>
+      <w:pPr>
+        <w:pStyle w:val="Heading2"/>
+      </w:pPr>
+      <w:r>
+        <w:t>Inspiration</w:t>
       </w:r>
       <w:bookmarkEnd w:id="16"/>
     </w:p>
     <w:p>
-      <w:pPr>
-        <w:pStyle w:val="Heading2"/>
-      </w:pPr>
-      <w:bookmarkStart w:id="17" w:name="_Toc526243497"/>
-      <w:r>
-        <w:t>Inspiration</w:t>
-      </w:r>
-      <w:bookmarkEnd w:id="17"/>
-    </w:p>
-    <w:p>
-      <w:r>
-        <w:t xml:space="preserve">Out of Time isn’t based on any other game or film series but it draws inspiration from Doctor Who and the </w:t>
-      </w:r>
-      <w:proofErr w:type="spellStart"/>
-      <w:r>
-        <w:t>TimeSplitters</w:t>
-      </w:r>
-      <w:proofErr w:type="spellEnd"/>
-      <w:r>
-        <w:t xml:space="preserve"> game series. It also takes some inspiration from classic 2D shooters.</w:t>
-      </w:r>
-    </w:p>
-    <w:p>
-      <w:proofErr w:type="spellStart"/>
-      <w:r>
-        <w:t>TimeSplitters</w:t>
-      </w:r>
-      <w:proofErr w:type="spellEnd"/>
-      <w:r>
-        <w:t xml:space="preserve"> was always a game that inspired me “Kieran Lewis” when it came to game development. I always loved the idea of time travelling in video games due to this</w:t>
+      <w:r>
+        <w:t>Out of Time isn’t based on any other game or film series but it draws inspiration from Doctor Who and the TimeSplitters game series. It also takes some inspiration from classic 2D shooters.</w:t>
+      </w:r>
+    </w:p>
+    <w:p>
+      <w:r>
+        <w:t>TimeSplitters was always a game that inspired me “Kieran Lewis” when it came to game development. I always loved the idea of time travelling in video games due to this</w:t>
       </w:r>
       <w:r>
         <w:t>.</w:t>
@@ -3933,17 +3886,17 @@
     </w:p>
     <w:p>
       <w:r>
-        <w:lastRenderedPageBreak/>
         <w:t>.</w:t>
       </w:r>
       <w:r>
         <w:rPr>
           <w:noProof/>
+          <w:lang w:eastAsia="en-GB"/>
         </w:rPr>
         <w:drawing>
-          <wp:inline distT="0" distB="0" distL="0" distR="0" wp14:anchorId="63C5409B" wp14:editId="214C6981">
-            <wp:extent cx="4382135" cy="3286760"/>
-            <wp:effectExtent l="0" t="0" r="0" b="8890"/>
+          <wp:inline distT="0" distB="0" distL="0" distR="0" wp14:anchorId="63C5409B" wp14:editId="0043AB0C">
+            <wp:extent cx="3943350" cy="2957655"/>
+            <wp:effectExtent l="0" t="0" r="0" b="0"/>
             <wp:docPr id="1" name="Picture 1"/>
             <wp:cNvGraphicFramePr>
               <a:graphicFrameLocks xmlns:a="http://schemas.openxmlformats.org/drawingml/2006/main" noChangeAspect="1"/>
@@ -3973,7 +3926,7 @@
                   <pic:spPr bwMode="auto">
                     <a:xfrm>
                       <a:off x="0" y="0"/>
-                      <a:ext cx="4382135" cy="3286760"/>
+                      <a:ext cx="3976895" cy="2982815"/>
                     </a:xfrm>
                     <a:prstGeom prst="rect">
                       <a:avLst/>
@@ -3994,6 +3947,7 @@
           <w:id w:val="-619611440"/>
           <w:citation/>
         </w:sdtPr>
+        <w:sdtEndPr/>
         <w:sdtContent>
           <w:r>
             <w:fldChar w:fldCharType="begin"/>
@@ -4025,6 +3979,7 @@
           <w:id w:val="-1561164589"/>
           <w:citation/>
         </w:sdtPr>
+        <w:sdtEndPr/>
         <w:sdtContent>
           <w:r>
             <w:fldChar w:fldCharType="begin"/>
@@ -4067,6 +4022,7 @@
           <w:id w:val="1129059187"/>
           <w:citation/>
         </w:sdtPr>
+        <w:sdtEndPr/>
         <w:sdtContent>
           <w:r>
             <w:fldChar w:fldCharType="begin"/>
@@ -4094,321 +4050,518 @@
       <w:pPr>
         <w:pStyle w:val="Heading1"/>
       </w:pPr>
-      <w:bookmarkStart w:id="18" w:name="_Toc526243498"/>
+      <w:bookmarkStart w:id="17" w:name="_Toc526243498"/>
       <w:r>
         <w:t>Audio Style</w:t>
       </w:r>
+      <w:bookmarkEnd w:id="17"/>
+    </w:p>
+    <w:p>
+      <w:r>
+        <w:t xml:space="preserve">Out of Time will include audio throughout the game. </w:t>
+      </w:r>
+      <w:r>
+        <w:t>The main menu will have a music track playing whilst the player chooses their option. There will not be any sounds when the player has clicked a button however. There will be background music played throughout each level in the game and will be suited to that era that the game represents.</w:t>
+      </w:r>
+    </w:p>
+    <w:p>
+      <w:r>
+        <w:t>Whenever Dean shoots his guns a sound corresponding to the gun he fired will play.</w:t>
+      </w:r>
+      <w:r>
+        <w:t xml:space="preserve"> For </w:t>
+      </w:r>
+      <w:r>
+        <w:t>example,</w:t>
+      </w:r>
+      <w:r>
+        <w:t xml:space="preserve"> when the shotgun is fired a sound of a shotgun will be played and when the plasma rifle is fired the sound of an energy weapon will be played.</w:t>
+      </w:r>
+    </w:p>
+    <w:p>
+      <w:r>
+        <w:t>If Dean is killed he will play a scream sound and whenever he is hit he will make a noise to show he has been hit.</w:t>
+      </w:r>
+    </w:p>
+    <w:p>
+      <w:r>
+        <w:t xml:space="preserve">Whenever an item that increases the player’s score is picked up then a sound of </w:t>
+      </w:r>
+      <w:r>
+        <w:t xml:space="preserve">the item </w:t>
+      </w:r>
+      <w:r>
+        <w:t>being collected will be played.</w:t>
+      </w:r>
+      <w:r>
+        <w:t xml:space="preserve"> This will also happen when a health pickup </w:t>
+      </w:r>
+      <w:r>
+        <w:t>or ammo pickup is collected.</w:t>
+      </w:r>
+    </w:p>
+    <w:p>
+      <w:pPr>
+        <w:pStyle w:val="Heading1"/>
+      </w:pPr>
+      <w:bookmarkStart w:id="18" w:name="_Toc526243499"/>
+      <w:r>
+        <w:t>Gameplay and Mechanics</w:t>
+      </w:r>
       <w:bookmarkEnd w:id="18"/>
     </w:p>
     <w:p>
-      <w:r>
-        <w:t xml:space="preserve">Out of Time will include audio throughout the game. </w:t>
-      </w:r>
-      <w:r>
-        <w:t>The main menu will have a music track playing whilst the player chooses their option. There will not be any sounds when the player has clicked a button however. There will be background music played throughout each level in the game and will be suited to that era that the game represents.</w:t>
-      </w:r>
-    </w:p>
-    <w:p>
-      <w:r>
-        <w:t>Whenever Dean shoots his guns a sound corresponding to the gun he fired will play.</w:t>
-      </w:r>
-      <w:r>
-        <w:t xml:space="preserve"> For </w:t>
-      </w:r>
-      <w:r>
-        <w:t>example,</w:t>
-      </w:r>
-      <w:r>
-        <w:t xml:space="preserve"> when the shotgun is fired a sound of a shotgun will be played and when the plasma rifle is fired the sound of an energy weapon will be played.</w:t>
-      </w:r>
-    </w:p>
-    <w:p>
-      <w:r>
-        <w:t>If Dean is killed he will play a scream sound and whenever he is hit he will make a noise to show he has been hit.</w:t>
-      </w:r>
-    </w:p>
-    <w:p>
-      <w:r>
-        <w:t xml:space="preserve">Whenever an item that increases the player’s score is picked up then a sound of </w:t>
-      </w:r>
-      <w:r>
-        <w:t xml:space="preserve">the item </w:t>
-      </w:r>
-      <w:r>
-        <w:t>being collected will be played.</w:t>
-      </w:r>
-      <w:r>
-        <w:t xml:space="preserve"> This will also happen when a health pickup </w:t>
-      </w:r>
-      <w:r>
-        <w:t>or ammo pickup is collected.</w:t>
-      </w:r>
-    </w:p>
-    <w:p>
-      <w:pPr>
-        <w:pStyle w:val="Heading1"/>
-      </w:pPr>
-      <w:bookmarkStart w:id="19" w:name="_Toc526243499"/>
-      <w:r>
-        <w:lastRenderedPageBreak/>
-        <w:t>Gameplay and Mechanics</w:t>
+      <w:pPr>
+        <w:pStyle w:val="Heading2"/>
+      </w:pPr>
+      <w:bookmarkStart w:id="19" w:name="_Toc526243500"/>
+      <w:r>
+        <w:t>Interaction</w:t>
       </w:r>
       <w:bookmarkEnd w:id="19"/>
     </w:p>
     <w:p>
       <w:pPr>
-        <w:pStyle w:val="Heading2"/>
-      </w:pPr>
-      <w:bookmarkStart w:id="20" w:name="_Toc526243500"/>
-      <w:r>
-        <w:t>Interaction</w:t>
+        <w:pStyle w:val="Heading3"/>
+      </w:pPr>
+      <w:bookmarkStart w:id="20" w:name="_Toc526243501"/>
+      <w:r>
+        <w:t>Controls</w:t>
       </w:r>
       <w:bookmarkEnd w:id="20"/>
     </w:p>
     <w:p>
+      <w:r>
+        <w:t>Due to the game being for PC the main way of control will be a keyboard and mouse.</w:t>
+      </w:r>
+      <w:r>
+        <w:t xml:space="preserve"> The mouse will be used to control the onscreen cursor in menus in order for the player to click on any button.</w:t>
+      </w:r>
+      <w:r>
+        <w:t xml:space="preserve"> The left click will be used to confirm a button selection</w:t>
+      </w:r>
+      <w:r>
+        <w:t xml:space="preserve">. </w:t>
+      </w:r>
+    </w:p>
+    <w:p>
+      <w:r>
+        <w:t>The keyboard will be used to move Dean, make Dean shoot and to pause the game.</w:t>
+      </w:r>
+      <w:r>
+        <w:t xml:space="preserve"> </w:t>
+      </w:r>
+      <w:r>
+        <w:t>The controls are as follows. D and Right Arrow will move Dean to the right, A and Left Arrow will move Dean to the left and Spacebar will make Dean jump.</w:t>
+      </w:r>
+      <w:r>
+        <w:t xml:space="preserve"> CTRL will allow Dean to shoot in the direction he is facing and Escape will pause the game.</w:t>
+      </w:r>
+    </w:p>
+    <w:p>
       <w:pPr>
         <w:pStyle w:val="Heading3"/>
       </w:pPr>
-      <w:bookmarkStart w:id="21" w:name="_Toc526243501"/>
-      <w:r>
-        <w:t>Controls</w:t>
+      <w:bookmarkStart w:id="21" w:name="_Toc526243502"/>
+      <w:r>
+        <w:t>Menus</w:t>
       </w:r>
       <w:bookmarkEnd w:id="21"/>
     </w:p>
     <w:p>
       <w:r>
-        <w:t>Due to the game being for PC the main way of control will be a keyboard and mouse.</w:t>
-      </w:r>
-      <w:r>
-        <w:t xml:space="preserve"> The mouse will be used to control the onscreen cursor in menus in order for the player to click on any button.</w:t>
-      </w:r>
-      <w:r>
-        <w:t xml:space="preserve"> The left click will be used to confirm a button selection</w:t>
-      </w:r>
-      <w:r>
-        <w:t xml:space="preserve">. </w:t>
-      </w:r>
-    </w:p>
-    <w:p>
-      <w:r>
-        <w:t>The keyboard will be used to move Dean, make Dean shoot and to pause the game.</w:t>
+        <w:t>The player will interact with menus by using their mouse</w:t>
+      </w:r>
+      <w:r>
+        <w:t>.</w:t>
+      </w:r>
+      <w:r>
+        <w:t xml:space="preserve"> Moving the mouse will move the onscreen cursor which will allow them to hover over a button like New Game or Help and using the left click will allow them to select this option.</w:t>
+      </w:r>
+      <w:r>
+        <w:t xml:space="preserve"> So on the main menu the player will be greeted with </w:t>
+      </w:r>
+      <w:r>
+        <w:t xml:space="preserve">New Game, Help and Quit. Hovering over and clicking New Game will begin the game, </w:t>
+      </w:r>
+      <w:r>
+        <w:t>hovering</w:t>
+      </w:r>
+      <w:r>
+        <w:t xml:space="preserve"> over and clicking Help will bring up the help menu and finally hovering over and clicking Quit button will quit the game to player’s desktop.</w:t>
+      </w:r>
+    </w:p>
+    <w:p>
+      <w:r>
+        <w:t>When</w:t>
+      </w:r>
+      <w:r>
+        <w:t xml:space="preserve"> the player dies, a game over screen will be displayed which will allow them to restart the level or quit to the main menu.</w:t>
+      </w:r>
+    </w:p>
+    <w:p>
+      <w:pPr>
+        <w:pStyle w:val="Heading3"/>
+      </w:pPr>
+      <w:bookmarkStart w:id="22" w:name="_Toc526243503"/>
+      <w:r>
+        <w:t>Heads Up Display</w:t>
+      </w:r>
+      <w:bookmarkEnd w:id="22"/>
+    </w:p>
+    <w:p>
+      <w:r>
+        <w:t>On the screen there will be a Healthbar which will be red in colour at the top left hand-side of the screen.</w:t>
       </w:r>
       <w:r>
         <w:t xml:space="preserve"> </w:t>
       </w:r>
       <w:r>
-        <w:t>The controls are as follows. D and Right Arrow will move Dean to the right, A and Left Arrow will move Dean to the left and Spacebar will make Dean jump.</w:t>
-      </w:r>
-      <w:r>
-        <w:t xml:space="preserve"> CTRL will allow Dean to shoot in the direction he is facing and Escape will pause the game.</w:t>
+        <w:t>This will be a horizontal bar and will degrade when the player is hit.</w:t>
+      </w:r>
+      <w:r>
+        <w:t xml:space="preserve"> Below this will be the player’s score counter, this will increase whenever the player kills and enemy or picks up a collectible item.</w:t>
+      </w:r>
+      <w:r>
+        <w:t xml:space="preserve"> The score counter will be white in colour and will be just text and numbers.</w:t>
+      </w:r>
+    </w:p>
+    <w:p>
+      <w:r>
+        <w:t>At the bottom right hand-side of the screen there will be a</w:t>
+      </w:r>
+      <w:r>
+        <w:t xml:space="preserve"> box which will show the weapon the player is using and how much ammo there is left.</w:t>
+      </w:r>
+      <w:r>
+        <w:t xml:space="preserve"> The ammo counter will be white and will consist of text and numbers.</w:t>
+      </w:r>
+      <w:r>
+        <w:t xml:space="preserve"> This is everything that will be displayed on the HUD</w:t>
       </w:r>
     </w:p>
     <w:p>
       <w:pPr>
         <w:pStyle w:val="Heading3"/>
       </w:pPr>
-      <w:bookmarkStart w:id="22" w:name="_Toc526243502"/>
-      <w:r>
-        <w:t>Menus</w:t>
-      </w:r>
-      <w:bookmarkEnd w:id="22"/>
-    </w:p>
-    <w:p>
-      <w:r>
-        <w:t>The player will interact with menus by using their mouse</w:t>
+      <w:bookmarkStart w:id="23" w:name="_Toc526243504"/>
+      <w:r>
+        <w:t>Player to Environment</w:t>
+      </w:r>
+      <w:bookmarkEnd w:id="23"/>
+    </w:p>
+    <w:p>
+      <w:r>
+        <w:t>The player will be able to move in 3 directions and these are: Left, Right and Up. The player can jump over and onto platforms. The platforms in each level will blend to the environment so they don’t look out of place for example in the Egypt level there will be sandstone platforms that the player will be able to jump on.</w:t>
+      </w:r>
+      <w:r>
+        <w:t xml:space="preserve"> The player will also have to avoid pitfalls so they don’t die.</w:t>
+      </w:r>
+    </w:p>
+    <w:p>
+      <w:r>
+        <w:t>In each level there will be new weapons for the player to pick up which they can use on the enemies, there will also be ammo boxes to refill the player’s ammo and health</w:t>
+      </w:r>
+      <w:r>
+        <w:t xml:space="preserve"> kits</w:t>
+      </w:r>
+      <w:r>
+        <w:t xml:space="preserve"> to refill the player’s health</w:t>
+      </w:r>
+      <w:r>
+        <w:t>. Along each level will also be collectibles such as coins and food which will increase the player’s score.</w:t>
+      </w:r>
+    </w:p>
+    <w:p>
+      <w:pPr>
+        <w:pStyle w:val="Heading3"/>
+      </w:pPr>
+      <w:bookmarkStart w:id="24" w:name="_Toc526243505"/>
+      <w:r>
+        <w:t>Player to Enemies</w:t>
+      </w:r>
+      <w:bookmarkEnd w:id="24"/>
+    </w:p>
+    <w:p>
+      <w:r>
+        <w:t>The player can interact with enemies by shooting them with their weapons or walking into them. If the player shoots the enemy and kills them then they will get their score increased however if they walk into the player then they will be forced back and will lose some health.</w:t>
+      </w:r>
+      <w:r>
+        <w:t xml:space="preserve"> </w:t>
+      </w:r>
+    </w:p>
+    <w:p>
+      <w:r>
+        <w:t>There are different enemies in the game</w:t>
+      </w:r>
+      <w:r>
+        <w:t>, the Egyptian, Roman and Medieval enemies will consist of different attac</w:t>
+      </w:r>
+      <w:r>
+        <w:t xml:space="preserve">ks such as the </w:t>
+      </w:r>
+      <w:r>
+        <w:t>close-range</w:t>
+      </w:r>
+      <w:r>
+        <w:t xml:space="preserve"> enemies in these levels will attack Dean with swords and the </w:t>
+      </w:r>
+      <w:r>
+        <w:t>long-range</w:t>
+      </w:r>
+      <w:r>
+        <w:t xml:space="preserve"> enemies will use spears to try and hit Dean from range.</w:t>
+      </w:r>
+      <w:r>
+        <w:t xml:space="preserve"> If any attack connects with the player then they will be forced back and take damage. If he has no health left then he will die however.</w:t>
+      </w:r>
+    </w:p>
+    <w:p>
+      <w:pPr>
+        <w:pStyle w:val="Heading3"/>
+      </w:pPr>
+      <w:bookmarkStart w:id="25" w:name="_Toc526243506"/>
+      <w:r>
+        <w:t>Win/Lose Conditions</w:t>
+      </w:r>
+      <w:bookmarkEnd w:id="25"/>
+    </w:p>
+    <w:p>
+      <w:r>
+        <w:t>For the player to win they must complete each level of the game. This means that they must get to the end of each level successfully and then finally kill the final boss</w:t>
       </w:r>
       <w:r>
         <w:t>.</w:t>
       </w:r>
       <w:r>
-        <w:t xml:space="preserve"> Moving the mouse will move the onscreen cursor which will allow them to hover over a button like New Game or Help and using the left click will allow them to select this option.</w:t>
+        <w:t xml:space="preserve"> The final boss will be at the end of the last stage.</w:t>
+      </w:r>
+    </w:p>
+    <w:p>
+      <w:r>
+        <w:t>The player will lose if they have their health reduced to zero. This means that if they are killed by an enemy, a boss or fall into a pit.</w:t>
+      </w:r>
+      <w:r>
+        <w:t xml:space="preserve"> If the player dies then they can choose to restart the level or just quit back to the main menu.</w:t>
+      </w:r>
+      <w:r>
+        <w:t xml:space="preserve"> There won’t be any checkpoint system in the game.</w:t>
+      </w:r>
+    </w:p>
+    <w:p>
+      <w:pPr>
+        <w:pStyle w:val="Heading3"/>
+      </w:pPr>
+      <w:r>
+        <w:t>Game Modes</w:t>
+      </w:r>
+    </w:p>
+    <w:p>
+      <w:r>
+        <w:t>The only game mode in Out of Time</w:t>
+      </w:r>
+      <w:r>
+        <w:t xml:space="preserve"> is the single player story</w:t>
+      </w:r>
+      <w:r>
+        <w:t>. Due to limited development times there isn’t enough time to incorporate any multiplayer aspect into the game or any sort of challenge maps. There may be challenge maps in the future of the game however.</w:t>
+      </w:r>
+    </w:p>
+    <w:p>
+      <w:pPr>
+        <w:pStyle w:val="Heading3"/>
+      </w:pPr>
+      <w:r>
+        <w:t>Weapons</w:t>
+      </w:r>
+    </w:p>
+    <w:p>
+      <w:r>
+        <w:t>There will be 4 guns that the player uses in the game these will be: The Handgun, Shotgun, Assault Rifle and the Plasma Rifle</w:t>
+      </w:r>
+    </w:p>
+    <w:p>
+      <w:pPr>
+        <w:rPr>
+          <w:b/>
+          <w:u w:val="single"/>
+        </w:rPr>
+      </w:pPr>
+      <w:r>
+        <w:rPr>
+          <w:b/>
+          <w:u w:val="single"/>
+        </w:rPr>
+        <w:t>Handgun</w:t>
+      </w:r>
+    </w:p>
+    <w:p>
+      <w:pPr>
+        <w:rPr>
+          <w:b/>
+          <w:u w:val="single"/>
+        </w:rPr>
+      </w:pPr>
+      <w:r>
+        <w:rPr>
+          <w:b/>
+          <w:u w:val="single"/>
+        </w:rPr>
+        <w:t>Shotgun</w:t>
+      </w:r>
+    </w:p>
+    <w:p>
+      <w:pPr>
+        <w:rPr>
+          <w:b/>
+          <w:u w:val="single"/>
+        </w:rPr>
+      </w:pPr>
+      <w:r>
+        <w:rPr>
+          <w:b/>
+          <w:u w:val="single"/>
+        </w:rPr>
+        <w:t>Assault Rifle</w:t>
+      </w:r>
+    </w:p>
+    <w:p>
+      <w:pPr>
+        <w:rPr>
+          <w:b/>
+          <w:u w:val="single"/>
+        </w:rPr>
+      </w:pPr>
+      <w:r>
+        <w:rPr>
+          <w:b/>
+          <w:u w:val="single"/>
+        </w:rPr>
+        <w:t>Plasma Rifle</w:t>
+      </w:r>
+    </w:p>
+    <w:p>
+      <w:pPr>
+        <w:rPr>
+          <w:u w:val="single"/>
+        </w:rPr>
+      </w:pPr>
+    </w:p>
+    <w:p>
+      <w:r>
+        <w:t>The enemies in the game will use their own weapons but the player will not be able to pick them up.</w:t>
+      </w:r>
+      <w:r>
+        <w:t xml:space="preserve"> These weapons will be the sword, the spear and the energy gun.</w:t>
+      </w:r>
+      <w:r>
+        <w:t xml:space="preserve"> Short Range enemies will use the swords and attack the player when they are in range. There will only be short range enemies in the first 3 levels. Long range enemies will utilise the spears and will attack the player at any range.</w:t>
+      </w:r>
+      <w:r>
+        <w:t xml:space="preserve"> These enemies again will only be in the first 3 levels. The final level will have robots who will utilise only long range attacks but will be using energy weapons which are much harder to dodge as these guns will be fast and deadly to the player.</w:t>
       </w:r>
       <w:r>
         <w:t xml:space="preserve"> </w:t>
       </w:r>
-      <w:proofErr w:type="gramStart"/>
-      <w:r>
-        <w:t>So</w:t>
-      </w:r>
-      <w:proofErr w:type="gramEnd"/>
-      <w:r>
-        <w:t xml:space="preserve"> on the main menu the player will be greeted with </w:t>
-      </w:r>
-      <w:r>
-        <w:t xml:space="preserve">New Game, Help and Quit. Hovering over and clicking New Game will begin the game, </w:t>
-      </w:r>
-      <w:r>
-        <w:t>hovering</w:t>
-      </w:r>
-      <w:r>
-        <w:t xml:space="preserve"> over and clicking Help will bring up the help menu and finally hovering over and clicking Quit button will quit the game to player’s desktop.</w:t>
-      </w:r>
-    </w:p>
-    <w:p>
-      <w:r>
-        <w:t>When</w:t>
-      </w:r>
-      <w:r>
-        <w:t xml:space="preserve"> the player dies, a game over screen will be displayed which will allow them to restart the level or quit to the main menu.</w:t>
-      </w:r>
     </w:p>
     <w:p>
       <w:pPr>
         <w:pStyle w:val="Heading3"/>
       </w:pPr>
-      <w:bookmarkStart w:id="23" w:name="_Toc526243503"/>
-      <w:r>
-        <w:t>Heads Up Display</w:t>
-      </w:r>
-      <w:bookmarkEnd w:id="23"/>
-    </w:p>
-    <w:p>
-      <w:r>
-        <w:t>On the screen there will be a Healthbar which will be red in colour at the top left hand-side of the screen.</w:t>
-      </w:r>
-      <w:r>
-        <w:t xml:space="preserve"> </w:t>
-      </w:r>
-      <w:r>
-        <w:t>This will be a horizontal bar and will degrade when the player is hit.</w:t>
-      </w:r>
-      <w:r>
-        <w:t xml:space="preserve"> Below this will be the player’s score counter, this will increase whenever the player kills and enemy or picks up a collectible item.</w:t>
-      </w:r>
-      <w:r>
-        <w:t xml:space="preserve"> The score counter will be white in colour and will be just text and numbers.</w:t>
-      </w:r>
-    </w:p>
-    <w:p>
-      <w:r>
-        <w:t>At the bottom right hand-side of the screen there will be a</w:t>
-      </w:r>
-      <w:r>
-        <w:t xml:space="preserve"> box which will show the weapon the player is using and how much ammo there is left.</w:t>
-      </w:r>
-      <w:r>
-        <w:t xml:space="preserve"> The ammo counter will be white and will consist of text and numbers.</w:t>
-      </w:r>
-      <w:r>
-        <w:t xml:space="preserve"> This is everything that will be displayed on the HUD</w:t>
-      </w:r>
+      <w:r>
+        <w:t>Characters</w:t>
+      </w:r>
+    </w:p>
+    <w:p>
+      <w:pPr>
+        <w:rPr>
+          <w:b/>
+          <w:u w:val="single"/>
+        </w:rPr>
+      </w:pPr>
+      <w:r>
+        <w:rPr>
+          <w:b/>
+          <w:u w:val="single"/>
+        </w:rPr>
+        <w:t>Dean Anderson</w:t>
+      </w:r>
+    </w:p>
+    <w:p>
+      <w:pPr>
+        <w:rPr>
+          <w:b/>
+          <w:u w:val="single"/>
+        </w:rPr>
+      </w:pPr>
+      <w:r>
+        <w:rPr>
+          <w:b/>
+        </w:rPr>
+        <w:pict w14:anchorId="1050F87E">
+          <v:shapetype id="_x0000_t75" coordsize="21600,21600" o:spt="75" o:preferrelative="t" path="m@4@5l@4@11@9@11@9@5xe" filled="f" stroked="f">
+            <v:stroke joinstyle="miter"/>
+            <v:formulas>
+              <v:f eqn="if lineDrawn pixelLineWidth 0"/>
+              <v:f eqn="sum @0 1 0"/>
+              <v:f eqn="sum 0 0 @1"/>
+              <v:f eqn="prod @2 1 2"/>
+              <v:f eqn="prod @3 21600 pixelWidth"/>
+              <v:f eqn="prod @3 21600 pixelHeight"/>
+              <v:f eqn="sum @0 0 1"/>
+              <v:f eqn="prod @6 1 2"/>
+              <v:f eqn="prod @7 21600 pixelWidth"/>
+              <v:f eqn="sum @8 21600 0"/>
+              <v:f eqn="prod @7 21600 pixelHeight"/>
+              <v:f eqn="sum @10 21600 0"/>
+            </v:formulas>
+            <v:path o:extrusionok="f" gradientshapeok="t" o:connecttype="rect"/>
+            <o:lock v:ext="edit" aspectratio="t"/>
+          </v:shapetype>
+          <v:shape id="_x0000_i1025" type="#_x0000_t75" style="width:180pt;height:180pt">
+            <v:imagedata r:id="rId10" o:title="DeanDabAnim000"/>
+          </v:shape>
+        </w:pict>
+      </w:r>
+    </w:p>
+    <w:p>
+      <w:r>
+        <w:t xml:space="preserve">Dean Anderson is the playable </w:t>
+      </w:r>
+      <w:r>
+        <w:t>character in the game. He is also the only character that is playable</w:t>
+      </w:r>
+      <w:r>
+        <w:t xml:space="preserve"> throughout the game. </w:t>
+      </w:r>
+      <w:r>
+        <w:t xml:space="preserve">His goal in the game is to get back to his own time </w:t>
+      </w:r>
+    </w:p>
+    <w:p>
+      <w:pPr>
+        <w:rPr>
+          <w:u w:val="single"/>
+        </w:rPr>
+      </w:pPr>
+      <w:r>
+        <w:rPr>
+          <w:u w:val="single"/>
+        </w:rPr>
+        <w:t>Dr Sullivan Gomez</w:t>
+      </w:r>
+    </w:p>
+    <w:p>
+      <w:r>
+        <w:t>Sullivan is the main villain in Out of Time and is also the game’s final and only boss. Sullivan is an evil scientist who wishes to create new ways of time travel but with his new device he creates a rift in time that sends Dean back to the past.</w:t>
+      </w:r>
+      <w:bookmarkStart w:id="26" w:name="_GoBack"/>
+      <w:bookmarkEnd w:id="26"/>
     </w:p>
     <w:p>
       <w:pPr>
         <w:pStyle w:val="Heading3"/>
       </w:pPr>
-      <w:bookmarkStart w:id="24" w:name="_Toc526243504"/>
-      <w:r>
-        <w:t>Player to Environment</w:t>
-      </w:r>
-      <w:bookmarkEnd w:id="24"/>
-    </w:p>
-    <w:p>
-      <w:r>
-        <w:t>The player will be able to move in 3 directions and these are: Left, Right and Up. The player can jump over and onto platforms. The platforms in each level will blend to the environment so they don’t look out of place for example in the Egypt level there will be sandstone platforms that the player will be able to jump on.</w:t>
-      </w:r>
-      <w:r>
-        <w:t xml:space="preserve"> The player will also have to avoid pitfalls so they don’t die.</w:t>
-      </w:r>
-    </w:p>
-    <w:p>
-      <w:r>
-        <w:t>In each level there will be new weapons for the player to pick up which they can use on the enemies, there will also be ammo boxes to refill the player’s ammo and health</w:t>
-      </w:r>
-      <w:r>
-        <w:t xml:space="preserve"> kits</w:t>
-      </w:r>
-      <w:r>
-        <w:t xml:space="preserve"> to refill the player’s health</w:t>
-      </w:r>
-      <w:r>
-        <w:t>. Along each level will also be collectibles such as coins and food which will increase the player’s score.</w:t>
-      </w:r>
-    </w:p>
-    <w:p>
-      <w:pPr>
-        <w:pStyle w:val="Heading3"/>
-      </w:pPr>
-      <w:bookmarkStart w:id="25" w:name="_Toc526243505"/>
-      <w:r>
-        <w:t>Player to Enemies</w:t>
-      </w:r>
-      <w:bookmarkEnd w:id="25"/>
-    </w:p>
-    <w:p>
-      <w:r>
-        <w:t>The player can interact with enemies by shooting them with their weapons or walking into them. If the player shoots the enemy and kills them then they will get their score increased however if they walk into the player then they will be forced back and will lose some health.</w:t>
-      </w:r>
-      <w:r>
-        <w:t xml:space="preserve"> </w:t>
-      </w:r>
-    </w:p>
-    <w:p>
-      <w:r>
-        <w:t>There are different enemies in the game</w:t>
-      </w:r>
-      <w:r>
-        <w:t>, the Egyptian, Roman and Medieval enemies will consist of different attac</w:t>
-      </w:r>
-      <w:r>
-        <w:t xml:space="preserve">ks such as the </w:t>
-      </w:r>
-      <w:r>
-        <w:t>close-range</w:t>
-      </w:r>
-      <w:r>
-        <w:t xml:space="preserve"> enemies in these levels will attack Dean with swords and </w:t>
-      </w:r>
-      <w:r>
-        <w:lastRenderedPageBreak/>
-        <w:t xml:space="preserve">the </w:t>
-      </w:r>
-      <w:r>
-        <w:t>long-range</w:t>
-      </w:r>
-      <w:r>
-        <w:t xml:space="preserve"> enemies will use spears to try and hit Dean from range.</w:t>
-      </w:r>
-      <w:r>
-        <w:t xml:space="preserve"> If any attack connects with the player then they will be forced back and take damage. If he has no health left then he will die however.</w:t>
-      </w:r>
-    </w:p>
-    <w:p>
-      <w:pPr>
-        <w:pStyle w:val="Heading3"/>
-      </w:pPr>
-      <w:bookmarkStart w:id="26" w:name="_Toc526243506"/>
-      <w:r>
-        <w:t>Win/Lose Conditions</w:t>
-      </w:r>
-      <w:bookmarkEnd w:id="26"/>
-    </w:p>
-    <w:p>
-      <w:r>
-        <w:t>For the player to win they must complete each level of the game. This means that they must get to the end of each level successfully and then finally kill the final boss</w:t>
-      </w:r>
-      <w:r>
-        <w:t>.</w:t>
-      </w:r>
-      <w:r>
-        <w:t xml:space="preserve"> The final boss will be at the end of the last stage.</w:t>
-      </w:r>
-    </w:p>
-    <w:p>
-      <w:r>
-        <w:t>The player will lose if they have their health reduced to zero. This means that if they are killed by an enemy, a boss or fall into a pit.</w:t>
-      </w:r>
-      <w:r>
-        <w:t xml:space="preserve"> If the player dies then they can choose to restart the level or just quit back to the main menu.</w:t>
-      </w:r>
-      <w:r>
-        <w:t xml:space="preserve"> There won’t be any checkpoint system in the game.</w:t>
-      </w:r>
-    </w:p>
-    <w:p>
-      <w:pPr>
-        <w:pStyle w:val="Heading3"/>
-      </w:pPr>
       <w:bookmarkStart w:id="27" w:name="_Toc526243507"/>
       <w:r>
         <w:t>Pseudocode</w:t>
@@ -4422,7 +4575,6 @@
           <w:u w:val="single"/>
         </w:rPr>
       </w:pPr>
-      <w:proofErr w:type="spellStart"/>
       <w:r>
         <w:rPr>
           <w:b/>
@@ -4430,7 +4582,6 @@
         </w:rPr>
         <w:t>PlayerMovement</w:t>
       </w:r>
-      <w:proofErr w:type="spellEnd"/>
     </w:p>
     <w:p>
       <w:pPr>
@@ -4795,7 +4946,6 @@
           <w:u w:val="single"/>
         </w:rPr>
       </w:pPr>
-      <w:proofErr w:type="spellStart"/>
       <w:r>
         <w:rPr>
           <w:b/>
@@ -4803,33 +4953,18 @@
         </w:rPr>
         <w:t>PlayerHealthUpdate</w:t>
       </w:r>
-      <w:proofErr w:type="spellEnd"/>
-    </w:p>
-    <w:p>
-      <w:pPr>
-        <w:rPr>
-          <w:b/>
-        </w:rPr>
-      </w:pPr>
-      <w:r>
-        <w:rPr>
-          <w:b/>
-        </w:rPr>
-        <w:t xml:space="preserve">IF Dean IS Touching </w:t>
-      </w:r>
-      <w:proofErr w:type="spellStart"/>
-      <w:r>
-        <w:rPr>
-          <w:b/>
-        </w:rPr>
-        <w:t>EnemyProjectile</w:t>
-      </w:r>
-      <w:proofErr w:type="spellEnd"/>
-      <w:r>
-        <w:rPr>
-          <w:b/>
-        </w:rPr>
-        <w:t xml:space="preserve"> THEN</w:t>
+    </w:p>
+    <w:p>
+      <w:pPr>
+        <w:rPr>
+          <w:b/>
+        </w:rPr>
+      </w:pPr>
+      <w:r>
+        <w:rPr>
+          <w:b/>
+        </w:rPr>
+        <w:t>IF Dean IS Touching EnemyProjectile THEN</w:t>
       </w:r>
     </w:p>
     <w:p>
@@ -4843,20 +4978,7 @@
           <w:b/>
         </w:rPr>
         <w:tab/>
-      </w:r>
-      <w:proofErr w:type="spellStart"/>
-      <w:r>
-        <w:rPr>
-          <w:b/>
-        </w:rPr>
-        <w:t>PlayerHealth</w:t>
-      </w:r>
-      <w:proofErr w:type="spellEnd"/>
-      <w:r>
-        <w:rPr>
-          <w:b/>
-        </w:rPr>
-        <w:t xml:space="preserve"> </w:t>
+        <w:t xml:space="preserve">PlayerHealth </w:t>
       </w:r>
       <w:r>
         <w:rPr>
@@ -4875,20 +4997,7 @@
           <w:b/>
         </w:rPr>
         <w:tab/>
-      </w:r>
-      <w:proofErr w:type="spellStart"/>
-      <w:r>
-        <w:rPr>
-          <w:b/>
-        </w:rPr>
-        <w:t>HealthBar</w:t>
-      </w:r>
-      <w:proofErr w:type="spellEnd"/>
-      <w:r>
-        <w:rPr>
-          <w:b/>
-        </w:rPr>
-        <w:t xml:space="preserve"> Update</w:t>
+        <w:t>HealthBar Update</w:t>
       </w:r>
     </w:p>
     <w:p>
@@ -4913,21 +5022,7 @@
         <w:rPr>
           <w:b/>
         </w:rPr>
-        <w:t xml:space="preserve"> Dean IS Touching </w:t>
-      </w:r>
-      <w:proofErr w:type="spellStart"/>
-      <w:r>
-        <w:rPr>
-          <w:b/>
-        </w:rPr>
-        <w:t>DeathZone</w:t>
-      </w:r>
-      <w:proofErr w:type="spellEnd"/>
-      <w:r>
-        <w:rPr>
-          <w:b/>
-        </w:rPr>
-        <w:t xml:space="preserve"> THEN</w:t>
+        <w:t xml:space="preserve"> Dean IS Touching DeathZone THEN</w:t>
       </w:r>
     </w:p>
     <w:p>
@@ -4941,20 +5036,7 @@
           <w:b/>
         </w:rPr>
         <w:tab/>
-      </w:r>
-      <w:proofErr w:type="spellStart"/>
-      <w:r>
-        <w:rPr>
-          <w:b/>
-        </w:rPr>
-        <w:t>PlayerHealth</w:t>
-      </w:r>
-      <w:proofErr w:type="spellEnd"/>
-      <w:r>
-        <w:rPr>
-          <w:b/>
-        </w:rPr>
-        <w:t xml:space="preserve"> ==0F</w:t>
+        <w:t>PlayerHealth ==0F</w:t>
       </w:r>
       <w:r>
         <w:rPr>
@@ -4967,47 +5049,20 @@
           <w:b/>
         </w:rPr>
         <w:tab/>
-      </w:r>
-      <w:proofErr w:type="spellStart"/>
-      <w:r>
-        <w:rPr>
-          <w:b/>
-        </w:rPr>
-        <w:t>HealthBar</w:t>
-      </w:r>
-      <w:proofErr w:type="spellEnd"/>
-      <w:r>
-        <w:rPr>
-          <w:b/>
-        </w:rPr>
-        <w:t xml:space="preserve"> Update</w:t>
-      </w:r>
-    </w:p>
-    <w:p>
-      <w:pPr>
-        <w:rPr>
-          <w:b/>
-        </w:rPr>
-      </w:pPr>
-      <w:r>
-        <w:rPr>
-          <w:b/>
-        </w:rPr>
-        <w:t xml:space="preserve">IF Dean IS Touching </w:t>
-      </w:r>
-      <w:proofErr w:type="spellStart"/>
-      <w:r>
-        <w:rPr>
-          <w:b/>
-        </w:rPr>
-        <w:t>EnemySword</w:t>
-      </w:r>
-      <w:proofErr w:type="spellEnd"/>
-      <w:r>
-        <w:rPr>
-          <w:b/>
-        </w:rPr>
-        <w:t xml:space="preserve"> THEN</w:t>
+        <w:t>HealthBar Update</w:t>
+      </w:r>
+    </w:p>
+    <w:p>
+      <w:pPr>
+        <w:rPr>
+          <w:b/>
+        </w:rPr>
+      </w:pPr>
+      <w:r>
+        <w:rPr>
+          <w:b/>
+        </w:rPr>
+        <w:t>IF Dean IS Touching EnemySword THEN</w:t>
       </w:r>
     </w:p>
     <w:p>
@@ -5021,20 +5076,7 @@
           <w:b/>
         </w:rPr>
         <w:tab/>
-      </w:r>
-      <w:proofErr w:type="spellStart"/>
-      <w:r>
-        <w:rPr>
-          <w:b/>
-        </w:rPr>
-        <w:t>PlayerHealth</w:t>
-      </w:r>
-      <w:proofErr w:type="spellEnd"/>
-      <w:r>
-        <w:rPr>
-          <w:b/>
-        </w:rPr>
-        <w:t xml:space="preserve"> -=20F</w:t>
+        <w:t>PlayerHealth -=20F</w:t>
       </w:r>
       <w:r>
         <w:rPr>
@@ -5047,20 +5089,7 @@
           <w:b/>
         </w:rPr>
         <w:tab/>
-      </w:r>
-      <w:proofErr w:type="spellStart"/>
-      <w:r>
-        <w:rPr>
-          <w:b/>
-        </w:rPr>
-        <w:t>HealthBar</w:t>
-      </w:r>
-      <w:proofErr w:type="spellEnd"/>
-      <w:r>
-        <w:rPr>
-          <w:b/>
-        </w:rPr>
-        <w:t xml:space="preserve"> Update</w:t>
+        <w:t>HealthBar Update</w:t>
       </w:r>
     </w:p>
     <w:p>
@@ -5083,7 +5112,6 @@
           <w:u w:val="single"/>
         </w:rPr>
       </w:pPr>
-      <w:proofErr w:type="spellStart"/>
       <w:r>
         <w:rPr>
           <w:b/>
@@ -5091,7 +5119,33 @@
         </w:rPr>
         <w:t>MainMenu</w:t>
       </w:r>
-      <w:proofErr w:type="spellEnd"/>
+    </w:p>
+    <w:p>
+      <w:pPr>
+        <w:rPr>
+          <w:b/>
+        </w:rPr>
+      </w:pPr>
+      <w:r>
+        <w:rPr>
+          <w:b/>
+        </w:rPr>
+        <w:t>IF StartGameButton IS Pressed THEN</w:t>
+      </w:r>
+    </w:p>
+    <w:p>
+      <w:pPr>
+        <w:rPr>
+          <w:b/>
+        </w:rPr>
+      </w:pPr>
+      <w:r>
+        <w:rPr>
+          <w:b/>
+        </w:rPr>
+        <w:tab/>
+        <w:t>BeginGame</w:t>
+      </w:r>
     </w:p>
     <w:p>
       <w:pPr>
@@ -5105,80 +5159,50 @@
         </w:rPr>
         <w:t xml:space="preserve">IF </w:t>
       </w:r>
-      <w:proofErr w:type="spellStart"/>
-      <w:r>
-        <w:rPr>
-          <w:b/>
-        </w:rPr>
-        <w:t>StartGameButton</w:t>
-      </w:r>
-      <w:proofErr w:type="spellEnd"/>
-      <w:r>
-        <w:rPr>
-          <w:b/>
-        </w:rPr>
-        <w:t xml:space="preserve"> IS Pressed THEN</w:t>
-      </w:r>
-    </w:p>
-    <w:p>
-      <w:pPr>
-        <w:rPr>
-          <w:b/>
-        </w:rPr>
-      </w:pPr>
-      <w:r>
-        <w:rPr>
-          <w:b/>
-        </w:rPr>
-        <w:lastRenderedPageBreak/>
+      <w:r>
+        <w:rPr>
+          <w:b/>
+        </w:rPr>
+        <w:t xml:space="preserve">HelpMenuButton </w:t>
+      </w:r>
+      <w:r>
+        <w:rPr>
+          <w:b/>
+        </w:rPr>
+        <w:t xml:space="preserve">IS </w:t>
+      </w:r>
+      <w:r>
+        <w:rPr>
+          <w:b/>
+        </w:rPr>
+        <w:t>Pressed THEN</w:t>
+      </w:r>
+    </w:p>
+    <w:p>
+      <w:pPr>
+        <w:rPr>
+          <w:b/>
+        </w:rPr>
+      </w:pPr>
+      <w:r>
+        <w:rPr>
+          <w:b/>
+        </w:rPr>
         <w:tab/>
-      </w:r>
-      <w:proofErr w:type="spellStart"/>
-      <w:r>
-        <w:rPr>
-          <w:b/>
-        </w:rPr>
-        <w:t>BeginGame</w:t>
-      </w:r>
-      <w:proofErr w:type="spellEnd"/>
-    </w:p>
-    <w:p>
-      <w:pPr>
-        <w:rPr>
-          <w:b/>
-        </w:rPr>
-      </w:pPr>
-      <w:r>
-        <w:rPr>
-          <w:b/>
-        </w:rPr>
-        <w:t xml:space="preserve">IF </w:t>
-      </w:r>
-      <w:proofErr w:type="spellStart"/>
-      <w:r>
-        <w:rPr>
-          <w:b/>
-        </w:rPr>
-        <w:t>HelpMenuButton</w:t>
-      </w:r>
-      <w:proofErr w:type="spellEnd"/>
-      <w:r>
-        <w:rPr>
-          <w:b/>
-        </w:rPr>
-        <w:t xml:space="preserve"> </w:t>
-      </w:r>
-      <w:r>
-        <w:rPr>
-          <w:b/>
-        </w:rPr>
-        <w:t xml:space="preserve">IS </w:t>
-      </w:r>
-      <w:r>
-        <w:rPr>
-          <w:b/>
-        </w:rPr>
-        <w:t>Pressed THEN</w:t>
+        <w:t>OpenHelpMenu</w:t>
+      </w:r>
+    </w:p>
+    <w:p>
+      <w:pPr>
+        <w:rPr>
+          <w:b/>
+        </w:rPr>
+      </w:pPr>
+      <w:r>
+        <w:rPr>
+          <w:b/>
+        </w:rPr>
+        <w:t>IF QuitGameButton IS Pressed THEN</w:t>
       </w:r>
     </w:p>
     <w:p>
@@ -5192,63 +5216,8 @@
           <w:b/>
         </w:rPr>
         <w:tab/>
-      </w:r>
-      <w:proofErr w:type="spellStart"/>
-      <w:r>
-        <w:rPr>
-          <w:b/>
-        </w:rPr>
-        <w:t>OpenHelpMenu</w:t>
-      </w:r>
-      <w:proofErr w:type="spellEnd"/>
-    </w:p>
-    <w:p>
-      <w:pPr>
-        <w:rPr>
-          <w:b/>
-        </w:rPr>
-      </w:pPr>
-      <w:r>
-        <w:rPr>
-          <w:b/>
-        </w:rPr>
-        <w:t xml:space="preserve">IF </w:t>
-      </w:r>
-      <w:proofErr w:type="spellStart"/>
-      <w:r>
-        <w:rPr>
-          <w:b/>
-        </w:rPr>
-        <w:t>QuitGameButton</w:t>
-      </w:r>
-      <w:proofErr w:type="spellEnd"/>
-      <w:r>
-        <w:rPr>
-          <w:b/>
-        </w:rPr>
-        <w:t xml:space="preserve"> IS Pressed THEN</w:t>
-      </w:r>
-    </w:p>
-    <w:p>
-      <w:pPr>
-        <w:rPr>
-          <w:b/>
-        </w:rPr>
-      </w:pPr>
-      <w:r>
-        <w:rPr>
-          <w:b/>
-        </w:rPr>
-        <w:tab/>
-      </w:r>
-      <w:proofErr w:type="spellStart"/>
-      <w:r>
-        <w:rPr>
-          <w:b/>
-        </w:rPr>
         <w:t>QuitGame</w:t>
       </w:r>
-      <w:proofErr w:type="spellEnd"/>
     </w:p>
     <w:p>
       <w:pPr>
@@ -5597,7 +5566,7 @@
     </w:sdt>
     <w:p/>
     <w:sectPr>
-      <w:footerReference w:type="default" r:id="rId10"/>
+      <w:footerReference w:type="default" r:id="rId11"/>
       <w:type w:val="continuous"/>
       <w:pgSz w:w="11906" w:h="16838"/>
       <w:pgMar w:top="1440" w:right="1440" w:bottom="1440" w:left="1440" w:header="708" w:footer="708" w:gutter="0"/>
@@ -5611,7 +5580,7 @@
 </file>
 
 <file path=word/endnotes.xml><?xml version="1.0" encoding="utf-8"?>
-<w:endnotes xmlns:wpc="http://schemas.microsoft.com/office/word/2010/wordprocessingCanvas" xmlns:cx="http://schemas.microsoft.com/office/drawing/2014/chartex" xmlns:cx1="http://schemas.microsoft.com/office/drawing/2015/9/8/chartex" xmlns:cx2="http://schemas.microsoft.com/office/drawing/2015/10/21/chartex" xmlns:cx3="http://schemas.microsoft.com/office/drawing/2016/5/9/chartex" xmlns:cx4="http://schemas.microsoft.com/office/drawing/2016/5/10/chartex" xmlns:cx5="http://schemas.microsoft.com/office/drawing/2016/5/11/chartex" xmlns:cx6="http://schemas.microsoft.com/office/drawing/2016/5/12/chartex" xmlns:cx7="http://schemas.microsoft.com/office/drawing/2016/5/13/chartex" xmlns:cx8="http://schemas.microsoft.com/office/drawing/2016/5/14/chartex" xmlns:mc="http://schemas.openxmlformats.org/markup-compatibility/2006" xmlns:aink="http://schemas.microsoft.com/office/drawing/2016/ink" xmlns:am3d="http://schemas.microsoft.com/office/drawing/2017/model3d" xmlns:o="urn:schemas-microsoft-com:office:office" xmlns:r="http://schemas.openxmlformats.org/officeDocument/2006/relationships" xmlns:m="http://schemas.openxmlformats.org/officeDocument/2006/math" xmlns:v="urn:schemas-microsoft-com:vml" xmlns:wp14="http://schemas.microsoft.com/office/word/2010/wordprocessingDrawing" xmlns:wp="http://schemas.openxmlformats.org/drawingml/2006/wordprocessingDrawing" xmlns:w10="urn:schemas-microsoft-com:office:word" xmlns:w="http://schemas.openxmlformats.org/wordprocessingml/2006/main" xmlns:w14="http://schemas.microsoft.com/office/word/2010/wordml" xmlns:w15="http://schemas.microsoft.com/office/word/2012/wordml" xmlns:w16cid="http://schemas.microsoft.com/office/word/2016/wordml/cid" xmlns:w16se="http://schemas.microsoft.com/office/word/2015/wordml/symex" xmlns:wpg="http://schemas.microsoft.com/office/word/2010/wordprocessingGroup" xmlns:wpi="http://schemas.microsoft.com/office/word/2010/wordprocessingInk" xmlns:wne="http://schemas.microsoft.com/office/word/2006/wordml" xmlns:wps="http://schemas.microsoft.com/office/word/2010/wordprocessingShape" mc:Ignorable="w14 w15 w16se w16cid wp14">
+<w:endnotes xmlns:wpc="http://schemas.microsoft.com/office/word/2010/wordprocessingCanvas" xmlns:cx="http://schemas.microsoft.com/office/drawing/2014/chartex" xmlns:cx1="http://schemas.microsoft.com/office/drawing/2015/9/8/chartex" xmlns:mc="http://schemas.openxmlformats.org/markup-compatibility/2006" xmlns:o="urn:schemas-microsoft-com:office:office" xmlns:r="http://schemas.openxmlformats.org/officeDocument/2006/relationships" xmlns:m="http://schemas.openxmlformats.org/officeDocument/2006/math" xmlns:v="urn:schemas-microsoft-com:vml" xmlns:wp14="http://schemas.microsoft.com/office/word/2010/wordprocessingDrawing" xmlns:wp="http://schemas.openxmlformats.org/drawingml/2006/wordprocessingDrawing" xmlns:w10="urn:schemas-microsoft-com:office:word" xmlns:w="http://schemas.openxmlformats.org/wordprocessingml/2006/main" xmlns:w14="http://schemas.microsoft.com/office/word/2010/wordml" xmlns:w15="http://schemas.microsoft.com/office/word/2012/wordml" xmlns:w16se="http://schemas.microsoft.com/office/word/2015/wordml/symex" xmlns:wpg="http://schemas.microsoft.com/office/word/2010/wordprocessingGroup" xmlns:wpi="http://schemas.microsoft.com/office/word/2010/wordprocessingInk" xmlns:wne="http://schemas.microsoft.com/office/word/2006/wordml" xmlns:wps="http://schemas.microsoft.com/office/word/2010/wordprocessingShape" mc:Ignorable="w14 w15 w16se wp14">
   <w:endnote w:type="separator" w:id="-1">
     <w:p>
       <w:pPr>
@@ -5636,7 +5605,7 @@
 </file>
 
 <file path=word/footer1.xml><?xml version="1.0" encoding="utf-8"?>
-<w:ftr xmlns:wpc="http://schemas.microsoft.com/office/word/2010/wordprocessingCanvas" xmlns:cx="http://schemas.microsoft.com/office/drawing/2014/chartex" xmlns:cx1="http://schemas.microsoft.com/office/drawing/2015/9/8/chartex" xmlns:cx2="http://schemas.microsoft.com/office/drawing/2015/10/21/chartex" xmlns:cx3="http://schemas.microsoft.com/office/drawing/2016/5/9/chartex" xmlns:cx4="http://schemas.microsoft.com/office/drawing/2016/5/10/chartex" xmlns:cx5="http://schemas.microsoft.com/office/drawing/2016/5/11/chartex" xmlns:cx6="http://schemas.microsoft.com/office/drawing/2016/5/12/chartex" xmlns:cx7="http://schemas.microsoft.com/office/drawing/2016/5/13/chartex" xmlns:cx8="http://schemas.microsoft.com/office/drawing/2016/5/14/chartex" xmlns:mc="http://schemas.openxmlformats.org/markup-compatibility/2006" xmlns:aink="http://schemas.microsoft.com/office/drawing/2016/ink" xmlns:am3d="http://schemas.microsoft.com/office/drawing/2017/model3d" xmlns:o="urn:schemas-microsoft-com:office:office" xmlns:r="http://schemas.openxmlformats.org/officeDocument/2006/relationships" xmlns:m="http://schemas.openxmlformats.org/officeDocument/2006/math" xmlns:v="urn:schemas-microsoft-com:vml" xmlns:wp14="http://schemas.microsoft.com/office/word/2010/wordprocessingDrawing" xmlns:wp="http://schemas.openxmlformats.org/drawingml/2006/wordprocessingDrawing" xmlns:w10="urn:schemas-microsoft-com:office:word" xmlns:w="http://schemas.openxmlformats.org/wordprocessingml/2006/main" xmlns:w14="http://schemas.microsoft.com/office/word/2010/wordml" xmlns:w15="http://schemas.microsoft.com/office/word/2012/wordml" xmlns:w16cid="http://schemas.microsoft.com/office/word/2016/wordml/cid" xmlns:w16se="http://schemas.microsoft.com/office/word/2015/wordml/symex" xmlns:wpg="http://schemas.microsoft.com/office/word/2010/wordprocessingGroup" xmlns:wpi="http://schemas.microsoft.com/office/word/2010/wordprocessingInk" xmlns:wne="http://schemas.microsoft.com/office/word/2006/wordml" xmlns:wps="http://schemas.microsoft.com/office/word/2010/wordprocessingShape" mc:Ignorable="w14 w15 w16se w16cid wp14">
+<w:ftr xmlns:wpc="http://schemas.microsoft.com/office/word/2010/wordprocessingCanvas" xmlns:cx="http://schemas.microsoft.com/office/drawing/2014/chartex" xmlns:cx1="http://schemas.microsoft.com/office/drawing/2015/9/8/chartex" xmlns:mc="http://schemas.openxmlformats.org/markup-compatibility/2006" xmlns:o="urn:schemas-microsoft-com:office:office" xmlns:r="http://schemas.openxmlformats.org/officeDocument/2006/relationships" xmlns:m="http://schemas.openxmlformats.org/officeDocument/2006/math" xmlns:v="urn:schemas-microsoft-com:vml" xmlns:wp14="http://schemas.microsoft.com/office/word/2010/wordprocessingDrawing" xmlns:wp="http://schemas.openxmlformats.org/drawingml/2006/wordprocessingDrawing" xmlns:w10="urn:schemas-microsoft-com:office:word" xmlns:w="http://schemas.openxmlformats.org/wordprocessingml/2006/main" xmlns:w14="http://schemas.microsoft.com/office/word/2010/wordml" xmlns:w15="http://schemas.microsoft.com/office/word/2012/wordml" xmlns:w16se="http://schemas.microsoft.com/office/word/2015/wordml/symex" xmlns:wpg="http://schemas.microsoft.com/office/word/2010/wordprocessingGroup" xmlns:wpi="http://schemas.microsoft.com/office/word/2010/wordprocessingInk" xmlns:wne="http://schemas.microsoft.com/office/word/2006/wordml" xmlns:wps="http://schemas.microsoft.com/office/word/2010/wordprocessingShape" mc:Ignorable="w14 w15 w16se wp14">
   <w:sdt>
     <w:sdtPr>
       <w:id w:val="-1548986374"/>
@@ -5669,7 +5638,7 @@
           <w:rPr>
             <w:noProof/>
           </w:rPr>
-          <w:t>2</w:t>
+          <w:t>9</w:t>
         </w:r>
         <w:r>
           <w:rPr>
@@ -5689,7 +5658,7 @@
 </file>
 
 <file path=word/footnotes.xml><?xml version="1.0" encoding="utf-8"?>
-<w:footnotes xmlns:wpc="http://schemas.microsoft.com/office/word/2010/wordprocessingCanvas" xmlns:cx="http://schemas.microsoft.com/office/drawing/2014/chartex" xmlns:cx1="http://schemas.microsoft.com/office/drawing/2015/9/8/chartex" xmlns:cx2="http://schemas.microsoft.com/office/drawing/2015/10/21/chartex" xmlns:cx3="http://schemas.microsoft.com/office/drawing/2016/5/9/chartex" xmlns:cx4="http://schemas.microsoft.com/office/drawing/2016/5/10/chartex" xmlns:cx5="http://schemas.microsoft.com/office/drawing/2016/5/11/chartex" xmlns:cx6="http://schemas.microsoft.com/office/drawing/2016/5/12/chartex" xmlns:cx7="http://schemas.microsoft.com/office/drawing/2016/5/13/chartex" xmlns:cx8="http://schemas.microsoft.com/office/drawing/2016/5/14/chartex" xmlns:mc="http://schemas.openxmlformats.org/markup-compatibility/2006" xmlns:aink="http://schemas.microsoft.com/office/drawing/2016/ink" xmlns:am3d="http://schemas.microsoft.com/office/drawing/2017/model3d" xmlns:o="urn:schemas-microsoft-com:office:office" xmlns:r="http://schemas.openxmlformats.org/officeDocument/2006/relationships" xmlns:m="http://schemas.openxmlformats.org/officeDocument/2006/math" xmlns:v="urn:schemas-microsoft-com:vml" xmlns:wp14="http://schemas.microsoft.com/office/word/2010/wordprocessingDrawing" xmlns:wp="http://schemas.openxmlformats.org/drawingml/2006/wordprocessingDrawing" xmlns:w10="urn:schemas-microsoft-com:office:word" xmlns:w="http://schemas.openxmlformats.org/wordprocessingml/2006/main" xmlns:w14="http://schemas.microsoft.com/office/word/2010/wordml" xmlns:w15="http://schemas.microsoft.com/office/word/2012/wordml" xmlns:w16cid="http://schemas.microsoft.com/office/word/2016/wordml/cid" xmlns:w16se="http://schemas.microsoft.com/office/word/2015/wordml/symex" xmlns:wpg="http://schemas.microsoft.com/office/word/2010/wordprocessingGroup" xmlns:wpi="http://schemas.microsoft.com/office/word/2010/wordprocessingInk" xmlns:wne="http://schemas.microsoft.com/office/word/2006/wordml" xmlns:wps="http://schemas.microsoft.com/office/word/2010/wordprocessingShape" mc:Ignorable="w14 w15 w16se w16cid wp14">
+<w:footnotes xmlns:wpc="http://schemas.microsoft.com/office/word/2010/wordprocessingCanvas" xmlns:cx="http://schemas.microsoft.com/office/drawing/2014/chartex" xmlns:cx1="http://schemas.microsoft.com/office/drawing/2015/9/8/chartex" xmlns:mc="http://schemas.openxmlformats.org/markup-compatibility/2006" xmlns:o="urn:schemas-microsoft-com:office:office" xmlns:r="http://schemas.openxmlformats.org/officeDocument/2006/relationships" xmlns:m="http://schemas.openxmlformats.org/officeDocument/2006/math" xmlns:v="urn:schemas-microsoft-com:vml" xmlns:wp14="http://schemas.microsoft.com/office/word/2010/wordprocessingDrawing" xmlns:wp="http://schemas.openxmlformats.org/drawingml/2006/wordprocessingDrawing" xmlns:w10="urn:schemas-microsoft-com:office:word" xmlns:w="http://schemas.openxmlformats.org/wordprocessingml/2006/main" xmlns:w14="http://schemas.microsoft.com/office/word/2010/wordml" xmlns:w15="http://schemas.microsoft.com/office/word/2012/wordml" xmlns:w16se="http://schemas.microsoft.com/office/word/2015/wordml/symex" xmlns:wpg="http://schemas.microsoft.com/office/word/2010/wordprocessingGroup" xmlns:wpi="http://schemas.microsoft.com/office/word/2010/wordprocessingInk" xmlns:wne="http://schemas.microsoft.com/office/word/2006/wordml" xmlns:wps="http://schemas.microsoft.com/office/word/2010/wordprocessingShape" mc:Ignorable="w14 w15 w16se wp14">
   <w:footnote w:type="separator" w:id="-1">
     <w:p>
       <w:pPr>
@@ -5714,7 +5683,7 @@
 </file>
 
 <file path=word/numbering.xml><?xml version="1.0" encoding="utf-8"?>
-<w:numbering xmlns:wpc="http://schemas.microsoft.com/office/word/2010/wordprocessingCanvas" xmlns:cx="http://schemas.microsoft.com/office/drawing/2014/chartex" xmlns:cx1="http://schemas.microsoft.com/office/drawing/2015/9/8/chartex" xmlns:cx2="http://schemas.microsoft.com/office/drawing/2015/10/21/chartex" xmlns:cx3="http://schemas.microsoft.com/office/drawing/2016/5/9/chartex" xmlns:cx4="http://schemas.microsoft.com/office/drawing/2016/5/10/chartex" xmlns:cx5="http://schemas.microsoft.com/office/drawing/2016/5/11/chartex" xmlns:cx6="http://schemas.microsoft.com/office/drawing/2016/5/12/chartex" xmlns:cx7="http://schemas.microsoft.com/office/drawing/2016/5/13/chartex" xmlns:cx8="http://schemas.microsoft.com/office/drawing/2016/5/14/chartex" xmlns:mc="http://schemas.openxmlformats.org/markup-compatibility/2006" xmlns:aink="http://schemas.microsoft.com/office/drawing/2016/ink" xmlns:am3d="http://schemas.microsoft.com/office/drawing/2017/model3d" xmlns:o="urn:schemas-microsoft-com:office:office" xmlns:r="http://schemas.openxmlformats.org/officeDocument/2006/relationships" xmlns:m="http://schemas.openxmlformats.org/officeDocument/2006/math" xmlns:v="urn:schemas-microsoft-com:vml" xmlns:wp14="http://schemas.microsoft.com/office/word/2010/wordprocessingDrawing" xmlns:wp="http://schemas.openxmlformats.org/drawingml/2006/wordprocessingDrawing" xmlns:w10="urn:schemas-microsoft-com:office:word" xmlns:w="http://schemas.openxmlformats.org/wordprocessingml/2006/main" xmlns:w14="http://schemas.microsoft.com/office/word/2010/wordml" xmlns:w15="http://schemas.microsoft.com/office/word/2012/wordml" xmlns:w16cid="http://schemas.microsoft.com/office/word/2016/wordml/cid" xmlns:w16se="http://schemas.microsoft.com/office/word/2015/wordml/symex" xmlns:wpg="http://schemas.microsoft.com/office/word/2010/wordprocessingGroup" xmlns:wpi="http://schemas.microsoft.com/office/word/2010/wordprocessingInk" xmlns:wne="http://schemas.microsoft.com/office/word/2006/wordml" xmlns:wps="http://schemas.microsoft.com/office/word/2010/wordprocessingShape" mc:Ignorable="w14 w15 w16se w16cid wp14">
+<w:numbering xmlns:wpc="http://schemas.microsoft.com/office/word/2010/wordprocessingCanvas" xmlns:cx="http://schemas.microsoft.com/office/drawing/2014/chartex" xmlns:cx1="http://schemas.microsoft.com/office/drawing/2015/9/8/chartex" xmlns:mc="http://schemas.openxmlformats.org/markup-compatibility/2006" xmlns:o="urn:schemas-microsoft-com:office:office" xmlns:r="http://schemas.openxmlformats.org/officeDocument/2006/relationships" xmlns:m="http://schemas.openxmlformats.org/officeDocument/2006/math" xmlns:v="urn:schemas-microsoft-com:vml" xmlns:wp14="http://schemas.microsoft.com/office/word/2010/wordprocessingDrawing" xmlns:wp="http://schemas.openxmlformats.org/drawingml/2006/wordprocessingDrawing" xmlns:w10="urn:schemas-microsoft-com:office:word" xmlns:w="http://schemas.openxmlformats.org/wordprocessingml/2006/main" xmlns:w14="http://schemas.microsoft.com/office/word/2010/wordml" xmlns:w15="http://schemas.microsoft.com/office/word/2012/wordml" xmlns:w16se="http://schemas.microsoft.com/office/word/2015/wordml/symex" xmlns:wpg="http://schemas.microsoft.com/office/word/2010/wordprocessingGroup" xmlns:wpi="http://schemas.microsoft.com/office/word/2010/wordprocessingInk" xmlns:wne="http://schemas.microsoft.com/office/word/2006/wordml" xmlns:wps="http://schemas.microsoft.com/office/word/2010/wordprocessingShape" mc:Ignorable="w14 w15 w16se wp14">
   <w:abstractNum w:abstractNumId="0" w15:restartNumberingAfterBreak="0">
     <w:nsid w:val="3685470E"/>
     <w:multiLevelType w:val="hybridMultilevel"/>
@@ -6159,7 +6128,7 @@
 </file>
 
 <file path=word/styles.xml><?xml version="1.0" encoding="utf-8"?>
-<w:styles xmlns:mc="http://schemas.openxmlformats.org/markup-compatibility/2006" xmlns:r="http://schemas.openxmlformats.org/officeDocument/2006/relationships" xmlns:w="http://schemas.openxmlformats.org/wordprocessingml/2006/main" xmlns:w14="http://schemas.microsoft.com/office/word/2010/wordml" xmlns:w15="http://schemas.microsoft.com/office/word/2012/wordml" xmlns:w16cid="http://schemas.microsoft.com/office/word/2016/wordml/cid" xmlns:w16se="http://schemas.microsoft.com/office/word/2015/wordml/symex" mc:Ignorable="w14 w15 w16se w16cid">
+<w:styles xmlns:mc="http://schemas.openxmlformats.org/markup-compatibility/2006" xmlns:r="http://schemas.openxmlformats.org/officeDocument/2006/relationships" xmlns:w="http://schemas.openxmlformats.org/wordprocessingml/2006/main" xmlns:w14="http://schemas.microsoft.com/office/word/2010/wordml" xmlns:w15="http://schemas.microsoft.com/office/word/2012/wordml" xmlns:w16se="http://schemas.microsoft.com/office/word/2015/wordml/symex" mc:Ignorable="w14 w15 w16se">
   <w:docDefaults>
     <w:rPrDefault>
       <w:rPr>
@@ -6175,7 +6144,7 @@
       </w:pPr>
     </w:pPrDefault>
   </w:docDefaults>
-  <w:latentStyles w:defLockedState="0" w:defUIPriority="99" w:defSemiHidden="0" w:defUnhideWhenUsed="0" w:defQFormat="0" w:count="375">
+  <w:latentStyles w:defLockedState="0" w:defUIPriority="99" w:defSemiHidden="0" w:defUnhideWhenUsed="0" w:defQFormat="0" w:count="371">
     <w:lsdException w:name="Normal" w:uiPriority="0" w:qFormat="1"/>
     <w:lsdException w:name="heading 1" w:uiPriority="9" w:qFormat="1"/>
     <w:lsdException w:name="heading 2" w:semiHidden="1" w:uiPriority="9" w:unhideWhenUsed="1" w:qFormat="1"/>
@@ -6547,10 +6516,6 @@
     <w:lsdException w:name="List Table 5 Dark Accent 6" w:uiPriority="50"/>
     <w:lsdException w:name="List Table 6 Colorful Accent 6" w:uiPriority="51"/>
     <w:lsdException w:name="List Table 7 Colorful Accent 6" w:uiPriority="52"/>
-    <w:lsdException w:name="Mention" w:semiHidden="1" w:unhideWhenUsed="1"/>
-    <w:lsdException w:name="Smart Hyperlink" w:semiHidden="1" w:unhideWhenUsed="1"/>
-    <w:lsdException w:name="Hashtag" w:semiHidden="1" w:unhideWhenUsed="1"/>
-    <w:lsdException w:name="Unresolved Mention" w:semiHidden="1" w:unhideWhenUsed="1"/>
   </w:latentStyles>
   <w:style w:type="paragraph" w:default="1" w:styleId="Normal">
     <w:name w:val="Normal"/>
@@ -6847,7 +6812,7 @@
     <w:unhideWhenUsed/>
     <w:rsid w:val="00E624CD"/>
   </w:style>
-  <w:style w:type="character" w:styleId="UnresolvedMention">
+  <w:style w:type="character" w:customStyle="1" w:styleId="UnresolvedMention">
     <w:name w:val="Unresolved Mention"/>
     <w:basedOn w:val="DefaultParagraphFont"/>
     <w:uiPriority w:val="99"/>
@@ -7229,7 +7194,7 @@
 </file>
 
 <file path=customXml/itemProps1.xml><?xml version="1.0" encoding="utf-8"?>
-<ds:datastoreItem xmlns:ds="http://schemas.openxmlformats.org/officeDocument/2006/customXml" ds:itemID="{3D067038-11A0-4F0C-892E-A2B209519E5C}">
+<ds:datastoreItem xmlns:ds="http://schemas.openxmlformats.org/officeDocument/2006/customXml" ds:itemID="{988E58A0-9268-4FE4-85EE-80F129E96783}">
   <ds:schemaRefs>
     <ds:schemaRef ds:uri="http://schemas.openxmlformats.org/officeDocument/2006/bibliography"/>
   </ds:schemaRefs>
